--- a/M11115Q15_林裕家_巨量資料分析HW1.docx
+++ b/M11115Q15_林裕家_巨量資料分析HW1.docx
@@ -34,6 +34,7 @@
             <w:r>
               <w:rPr>
                 <w:rFonts w:ascii="微軟正黑體" w:eastAsia="微軟正黑體" w:hAnsi="微軟正黑體"/>
+                <w:noProof/>
               </w:rPr>
               <w:drawing>
                 <wp:inline distT="0" distB="0" distL="0" distR="0" wp14:anchorId="0E506157" wp14:editId="3CB2EEFE">
@@ -114,6 +115,855 @@
         </w:rPr>
         <w:t>python data.py</w:t>
       </w:r>
+    </w:p>
+    <w:p>
+      <w:pPr>
+        <w:rPr>
+          <w:rFonts w:ascii="微軟正黑體" w:eastAsia="微軟正黑體" w:hAnsi="微軟正黑體"/>
+          <w:sz w:val="36"/>
+          <w:szCs w:val="36"/>
+        </w:rPr>
+      </w:pPr>
+      <w:r>
+        <w:rPr>
+          <w:rFonts w:ascii="微軟正黑體" w:eastAsia="微軟正黑體" w:hAnsi="微軟正黑體" w:hint="eastAsia"/>
+          <w:sz w:val="36"/>
+          <w:szCs w:val="36"/>
+        </w:rPr>
+        <w:t xml:space="preserve">程式架構: </w:t>
+      </w:r>
+    </w:p>
+    <w:tbl>
+      <w:tblPr>
+        <w:tblStyle w:val="a3"/>
+        <w:tblW w:w="0" w:type="auto"/>
+        <w:jc w:val="center"/>
+        <w:tblBorders>
+          <w:top w:val="none" w:sz="0" w:space="0" w:color="auto"/>
+          <w:left w:val="none" w:sz="0" w:space="0" w:color="auto"/>
+          <w:bottom w:val="none" w:sz="0" w:space="0" w:color="auto"/>
+          <w:right w:val="none" w:sz="0" w:space="0" w:color="auto"/>
+          <w:insideH w:val="none" w:sz="0" w:space="0" w:color="auto"/>
+          <w:insideV w:val="none" w:sz="0" w:space="0" w:color="auto"/>
+        </w:tblBorders>
+        <w:tblLook w:val="04A0" w:firstRow="1" w:lastRow="0" w:firstColumn="1" w:lastColumn="0" w:noHBand="0" w:noVBand="1"/>
+      </w:tblPr>
+      <w:tblGrid>
+        <w:gridCol w:w="8306"/>
+      </w:tblGrid>
+      <w:tr>
+        <w:trPr>
+          <w:jc w:val="center"/>
+        </w:trPr>
+        <w:tc>
+          <w:tcPr>
+            <w:tcW w:w="8296" w:type="dxa"/>
+          </w:tcPr>
+          <w:p>
+            <w:pPr>
+              <w:jc w:val="center"/>
+              <w:rPr>
+                <w:rFonts w:ascii="微軟正黑體" w:eastAsia="微軟正黑體" w:hAnsi="微軟正黑體"/>
+                <w:szCs w:val="24"/>
+              </w:rPr>
+            </w:pPr>
+            <w:r>
+              <w:rPr>
+                <w:rFonts w:ascii="微軟正黑體" w:eastAsia="微軟正黑體" w:hAnsi="微軟正黑體"/>
+                <w:szCs w:val="24"/>
+              </w:rPr>
+              <w:drawing>
+                <wp:inline distT="0" distB="0" distL="0" distR="0" wp14:anchorId="70F05702" wp14:editId="4F46D01A">
+                  <wp:extent cx="5274310" cy="1710055"/>
+                  <wp:effectExtent l="0" t="0" r="2540" b="4445"/>
+                  <wp:docPr id="2" name="圖片 2"/>
+                  <wp:cNvGraphicFramePr>
+                    <a:graphicFrameLocks xmlns:a="http://schemas.openxmlformats.org/drawingml/2006/main" noChangeAspect="1"/>
+                  </wp:cNvGraphicFramePr>
+                  <a:graphic xmlns:a="http://schemas.openxmlformats.org/drawingml/2006/main">
+                    <a:graphicData uri="http://schemas.openxmlformats.org/drawingml/2006/picture">
+                      <pic:pic xmlns:pic="http://schemas.openxmlformats.org/drawingml/2006/picture">
+                        <pic:nvPicPr>
+                          <pic:cNvPr id="1" name=""/>
+                          <pic:cNvPicPr/>
+                        </pic:nvPicPr>
+                        <pic:blipFill>
+                          <a:blip r:embed="rId5"/>
+                          <a:stretch>
+                            <a:fillRect/>
+                          </a:stretch>
+                        </pic:blipFill>
+                        <pic:spPr>
+                          <a:xfrm>
+                            <a:off x="0" y="0"/>
+                            <a:ext cx="5274310" cy="1710055"/>
+                          </a:xfrm>
+                          <a:prstGeom prst="rect">
+                            <a:avLst/>
+                          </a:prstGeom>
+                        </pic:spPr>
+                      </pic:pic>
+                    </a:graphicData>
+                  </a:graphic>
+                </wp:inline>
+              </w:drawing>
+            </w:r>
+          </w:p>
+        </w:tc>
+      </w:tr>
+      <w:tr>
+        <w:trPr>
+          <w:jc w:val="center"/>
+        </w:trPr>
+        <w:tc>
+          <w:tcPr>
+            <w:tcW w:w="8296" w:type="dxa"/>
+          </w:tcPr>
+          <w:p>
+            <w:pPr>
+              <w:jc w:val="center"/>
+              <w:rPr>
+                <w:rFonts w:ascii="微軟正黑體" w:eastAsia="微軟正黑體" w:hAnsi="微軟正黑體"/>
+                <w:szCs w:val="24"/>
+              </w:rPr>
+            </w:pPr>
+            <w:r>
+              <w:rPr>
+                <w:rFonts w:ascii="微軟正黑體" w:eastAsia="微軟正黑體" w:hAnsi="微軟正黑體"/>
+                <w:szCs w:val="24"/>
+              </w:rPr>
+              <w:t>I</w:t>
+            </w:r>
+            <w:r>
+              <w:rPr>
+                <w:rFonts w:ascii="微軟正黑體" w:eastAsia="微軟正黑體" w:hAnsi="微軟正黑體" w:hint="eastAsia"/>
+                <w:szCs w:val="24"/>
+              </w:rPr>
+              <w:t>m</w:t>
+            </w:r>
+            <w:r>
+              <w:rPr>
+                <w:rFonts w:ascii="微軟正黑體" w:eastAsia="微軟正黑體" w:hAnsi="微軟正黑體"/>
+                <w:szCs w:val="24"/>
+              </w:rPr>
+              <w:t xml:space="preserve">port </w:t>
+            </w:r>
+            <w:r>
+              <w:rPr>
+                <w:rFonts w:ascii="微軟正黑體" w:eastAsia="微軟正黑體" w:hAnsi="微軟正黑體" w:hint="eastAsia"/>
+                <w:szCs w:val="24"/>
+              </w:rPr>
+              <w:t>項目</w:t>
+            </w:r>
+          </w:p>
+        </w:tc>
+      </w:tr>
+      <w:tr>
+        <w:trPr>
+          <w:jc w:val="center"/>
+        </w:trPr>
+        <w:tc>
+          <w:tcPr>
+            <w:tcW w:w="8296" w:type="dxa"/>
+          </w:tcPr>
+          <w:p>
+            <w:pPr>
+              <w:jc w:val="center"/>
+              <w:rPr>
+                <w:rFonts w:ascii="微軟正黑體" w:eastAsia="微軟正黑體" w:hAnsi="微軟正黑體"/>
+                <w:szCs w:val="24"/>
+              </w:rPr>
+            </w:pPr>
+            <w:r>
+              <w:rPr>
+                <w:rFonts w:ascii="微軟正黑體" w:eastAsia="微軟正黑體" w:hAnsi="微軟正黑體"/>
+                <w:szCs w:val="24"/>
+              </w:rPr>
+              <w:drawing>
+                <wp:inline distT="0" distB="0" distL="0" distR="0" wp14:anchorId="38A9BB5F" wp14:editId="6285FA69">
+                  <wp:extent cx="5274310" cy="975360"/>
+                  <wp:effectExtent l="0" t="0" r="2540" b="0"/>
+                  <wp:docPr id="3" name="圖片 3"/>
+                  <wp:cNvGraphicFramePr>
+                    <a:graphicFrameLocks xmlns:a="http://schemas.openxmlformats.org/drawingml/2006/main" noChangeAspect="1"/>
+                  </wp:cNvGraphicFramePr>
+                  <a:graphic xmlns:a="http://schemas.openxmlformats.org/drawingml/2006/main">
+                    <a:graphicData uri="http://schemas.openxmlformats.org/drawingml/2006/picture">
+                      <pic:pic xmlns:pic="http://schemas.openxmlformats.org/drawingml/2006/picture">
+                        <pic:nvPicPr>
+                          <pic:cNvPr id="1" name=""/>
+                          <pic:cNvPicPr/>
+                        </pic:nvPicPr>
+                        <pic:blipFill>
+                          <a:blip r:embed="rId6"/>
+                          <a:stretch>
+                            <a:fillRect/>
+                          </a:stretch>
+                        </pic:blipFill>
+                        <pic:spPr>
+                          <a:xfrm>
+                            <a:off x="0" y="0"/>
+                            <a:ext cx="5274310" cy="975360"/>
+                          </a:xfrm>
+                          <a:prstGeom prst="rect">
+                            <a:avLst/>
+                          </a:prstGeom>
+                        </pic:spPr>
+                      </pic:pic>
+                    </a:graphicData>
+                  </a:graphic>
+                </wp:inline>
+              </w:drawing>
+            </w:r>
+          </w:p>
+        </w:tc>
+      </w:tr>
+      <w:tr>
+        <w:trPr>
+          <w:jc w:val="center"/>
+        </w:trPr>
+        <w:tc>
+          <w:tcPr>
+            <w:tcW w:w="8296" w:type="dxa"/>
+          </w:tcPr>
+          <w:p>
+            <w:pPr>
+              <w:jc w:val="center"/>
+              <w:rPr>
+                <w:rFonts w:ascii="微軟正黑體" w:eastAsia="微軟正黑體" w:hAnsi="微軟正黑體"/>
+                <w:szCs w:val="24"/>
+              </w:rPr>
+            </w:pPr>
+            <w:r>
+              <w:rPr>
+                <w:rFonts w:ascii="微軟正黑體" w:eastAsia="微軟正黑體" w:hAnsi="微軟正黑體" w:hint="eastAsia"/>
+                <w:szCs w:val="24"/>
+              </w:rPr>
+              <w:t>第一步. 資料處理，日期為不重要的項目所以去除</w:t>
+            </w:r>
+          </w:p>
+        </w:tc>
+      </w:tr>
+      <w:tr>
+        <w:trPr>
+          <w:jc w:val="center"/>
+        </w:trPr>
+        <w:tc>
+          <w:tcPr>
+            <w:tcW w:w="8296" w:type="dxa"/>
+          </w:tcPr>
+          <w:p>
+            <w:pPr>
+              <w:jc w:val="center"/>
+              <w:rPr>
+                <w:rFonts w:ascii="微軟正黑體" w:eastAsia="微軟正黑體" w:hAnsi="微軟正黑體"/>
+                <w:szCs w:val="24"/>
+              </w:rPr>
+            </w:pPr>
+            <w:r>
+              <w:rPr>
+                <w:rFonts w:ascii="微軟正黑體" w:eastAsia="微軟正黑體" w:hAnsi="微軟正黑體"/>
+                <w:szCs w:val="24"/>
+              </w:rPr>
+              <w:lastRenderedPageBreak/>
+              <w:drawing>
+                <wp:inline distT="0" distB="0" distL="0" distR="0" wp14:anchorId="20AABA4E" wp14:editId="50B9F79C">
+                  <wp:extent cx="5274310" cy="850900"/>
+                  <wp:effectExtent l="0" t="0" r="2540" b="6350"/>
+                  <wp:docPr id="5" name="圖片 5"/>
+                  <wp:cNvGraphicFramePr>
+                    <a:graphicFrameLocks xmlns:a="http://schemas.openxmlformats.org/drawingml/2006/main" noChangeAspect="1"/>
+                  </wp:cNvGraphicFramePr>
+                  <a:graphic xmlns:a="http://schemas.openxmlformats.org/drawingml/2006/main">
+                    <a:graphicData uri="http://schemas.openxmlformats.org/drawingml/2006/picture">
+                      <pic:pic xmlns:pic="http://schemas.openxmlformats.org/drawingml/2006/picture">
+                        <pic:nvPicPr>
+                          <pic:cNvPr id="1" name=""/>
+                          <pic:cNvPicPr/>
+                        </pic:nvPicPr>
+                        <pic:blipFill>
+                          <a:blip r:embed="rId7"/>
+                          <a:stretch>
+                            <a:fillRect/>
+                          </a:stretch>
+                        </pic:blipFill>
+                        <pic:spPr>
+                          <a:xfrm>
+                            <a:off x="0" y="0"/>
+                            <a:ext cx="5274310" cy="850900"/>
+                          </a:xfrm>
+                          <a:prstGeom prst="rect">
+                            <a:avLst/>
+                          </a:prstGeom>
+                        </pic:spPr>
+                      </pic:pic>
+                    </a:graphicData>
+                  </a:graphic>
+                </wp:inline>
+              </w:drawing>
+            </w:r>
+          </w:p>
+        </w:tc>
+      </w:tr>
+      <w:tr>
+        <w:trPr>
+          <w:jc w:val="center"/>
+        </w:trPr>
+        <w:tc>
+          <w:tcPr>
+            <w:tcW w:w="8296" w:type="dxa"/>
+          </w:tcPr>
+          <w:p>
+            <w:pPr>
+              <w:jc w:val="center"/>
+              <w:rPr>
+                <w:rFonts w:ascii="微軟正黑體" w:eastAsia="微軟正黑體" w:hAnsi="微軟正黑體"/>
+                <w:szCs w:val="24"/>
+              </w:rPr>
+            </w:pPr>
+            <w:r>
+              <w:rPr>
+                <w:rFonts w:ascii="微軟正黑體" w:eastAsia="微軟正黑體" w:hAnsi="微軟正黑體" w:hint="eastAsia"/>
+                <w:szCs w:val="24"/>
+              </w:rPr>
+              <w:t>第二步. 將</w:t>
+            </w:r>
+            <w:proofErr w:type="gramStart"/>
+            <w:r>
+              <w:rPr>
+                <w:rFonts w:ascii="微軟正黑體" w:eastAsia="微軟正黑體" w:hAnsi="微軟正黑體" w:hint="eastAsia"/>
+                <w:szCs w:val="24"/>
+              </w:rPr>
+              <w:t>空值補</w:t>
+            </w:r>
+            <w:proofErr w:type="gramEnd"/>
+            <w:r>
+              <w:rPr>
+                <w:rFonts w:ascii="微軟正黑體" w:eastAsia="微軟正黑體" w:hAnsi="微軟正黑體" w:hint="eastAsia"/>
+                <w:szCs w:val="24"/>
+              </w:rPr>
+              <w:t>齊</w:t>
+            </w:r>
+          </w:p>
+        </w:tc>
+      </w:tr>
+      <w:tr>
+        <w:trPr>
+          <w:jc w:val="center"/>
+        </w:trPr>
+        <w:tc>
+          <w:tcPr>
+            <w:tcW w:w="8296" w:type="dxa"/>
+          </w:tcPr>
+          <w:p>
+            <w:pPr>
+              <w:jc w:val="center"/>
+              <w:rPr>
+                <w:rFonts w:ascii="微軟正黑體" w:eastAsia="微軟正黑體" w:hAnsi="微軟正黑體"/>
+                <w:szCs w:val="24"/>
+              </w:rPr>
+            </w:pPr>
+            <w:r>
+              <w:rPr>
+                <w:rFonts w:ascii="微軟正黑體" w:eastAsia="微軟正黑體" w:hAnsi="微軟正黑體"/>
+                <w:szCs w:val="24"/>
+              </w:rPr>
+              <w:drawing>
+                <wp:inline distT="0" distB="0" distL="0" distR="0" wp14:anchorId="1B6A06A7" wp14:editId="4D8DE54C">
+                  <wp:extent cx="4782217" cy="1609950"/>
+                  <wp:effectExtent l="0" t="0" r="0" b="9525"/>
+                  <wp:docPr id="6" name="圖片 6"/>
+                  <wp:cNvGraphicFramePr>
+                    <a:graphicFrameLocks xmlns:a="http://schemas.openxmlformats.org/drawingml/2006/main" noChangeAspect="1"/>
+                  </wp:cNvGraphicFramePr>
+                  <a:graphic xmlns:a="http://schemas.openxmlformats.org/drawingml/2006/main">
+                    <a:graphicData uri="http://schemas.openxmlformats.org/drawingml/2006/picture">
+                      <pic:pic xmlns:pic="http://schemas.openxmlformats.org/drawingml/2006/picture">
+                        <pic:nvPicPr>
+                          <pic:cNvPr id="1" name=""/>
+                          <pic:cNvPicPr/>
+                        </pic:nvPicPr>
+                        <pic:blipFill>
+                          <a:blip r:embed="rId8"/>
+                          <a:stretch>
+                            <a:fillRect/>
+                          </a:stretch>
+                        </pic:blipFill>
+                        <pic:spPr>
+                          <a:xfrm>
+                            <a:off x="0" y="0"/>
+                            <a:ext cx="4782217" cy="1609950"/>
+                          </a:xfrm>
+                          <a:prstGeom prst="rect">
+                            <a:avLst/>
+                          </a:prstGeom>
+                        </pic:spPr>
+                      </pic:pic>
+                    </a:graphicData>
+                  </a:graphic>
+                </wp:inline>
+              </w:drawing>
+            </w:r>
+          </w:p>
+        </w:tc>
+      </w:tr>
+      <w:tr>
+        <w:trPr>
+          <w:jc w:val="center"/>
+        </w:trPr>
+        <w:tc>
+          <w:tcPr>
+            <w:tcW w:w="8296" w:type="dxa"/>
+          </w:tcPr>
+          <w:p>
+            <w:pPr>
+              <w:jc w:val="center"/>
+              <w:rPr>
+                <w:rFonts w:ascii="微軟正黑體" w:eastAsia="微軟正黑體" w:hAnsi="微軟正黑體" w:hint="eastAsia"/>
+                <w:szCs w:val="24"/>
+              </w:rPr>
+            </w:pPr>
+            <w:r>
+              <w:rPr>
+                <w:rFonts w:ascii="微軟正黑體" w:eastAsia="微軟正黑體" w:hAnsi="微軟正黑體" w:hint="eastAsia"/>
+                <w:szCs w:val="24"/>
+              </w:rPr>
+              <w:t>第三步. 將中文的值轉為數字才可以進行分析</w:t>
+            </w:r>
+          </w:p>
+        </w:tc>
+      </w:tr>
+      <w:tr>
+        <w:trPr>
+          <w:jc w:val="center"/>
+        </w:trPr>
+        <w:tc>
+          <w:tcPr>
+            <w:tcW w:w="8296" w:type="dxa"/>
+          </w:tcPr>
+          <w:p>
+            <w:pPr>
+              <w:jc w:val="center"/>
+              <w:rPr>
+                <w:rFonts w:ascii="微軟正黑體" w:eastAsia="微軟正黑體" w:hAnsi="微軟正黑體" w:hint="eastAsia"/>
+                <w:szCs w:val="24"/>
+              </w:rPr>
+            </w:pPr>
+            <w:r>
+              <w:rPr>
+                <w:rFonts w:ascii="微軟正黑體" w:eastAsia="微軟正黑體" w:hAnsi="微軟正黑體"/>
+                <w:szCs w:val="24"/>
+              </w:rPr>
+              <w:drawing>
+                <wp:inline distT="0" distB="0" distL="0" distR="0" wp14:anchorId="253062E4" wp14:editId="4C4E7BAA">
+                  <wp:extent cx="5274310" cy="294640"/>
+                  <wp:effectExtent l="0" t="0" r="2540" b="0"/>
+                  <wp:docPr id="7" name="圖片 7"/>
+                  <wp:cNvGraphicFramePr>
+                    <a:graphicFrameLocks xmlns:a="http://schemas.openxmlformats.org/drawingml/2006/main" noChangeAspect="1"/>
+                  </wp:cNvGraphicFramePr>
+                  <a:graphic xmlns:a="http://schemas.openxmlformats.org/drawingml/2006/main">
+                    <a:graphicData uri="http://schemas.openxmlformats.org/drawingml/2006/picture">
+                      <pic:pic xmlns:pic="http://schemas.openxmlformats.org/drawingml/2006/picture">
+                        <pic:nvPicPr>
+                          <pic:cNvPr id="1" name=""/>
+                          <pic:cNvPicPr/>
+                        </pic:nvPicPr>
+                        <pic:blipFill>
+                          <a:blip r:embed="rId9"/>
+                          <a:stretch>
+                            <a:fillRect/>
+                          </a:stretch>
+                        </pic:blipFill>
+                        <pic:spPr>
+                          <a:xfrm>
+                            <a:off x="0" y="0"/>
+                            <a:ext cx="5274310" cy="294640"/>
+                          </a:xfrm>
+                          <a:prstGeom prst="rect">
+                            <a:avLst/>
+                          </a:prstGeom>
+                        </pic:spPr>
+                      </pic:pic>
+                    </a:graphicData>
+                  </a:graphic>
+                </wp:inline>
+              </w:drawing>
+            </w:r>
+          </w:p>
+        </w:tc>
+      </w:tr>
+      <w:tr>
+        <w:trPr>
+          <w:jc w:val="center"/>
+        </w:trPr>
+        <w:tc>
+          <w:tcPr>
+            <w:tcW w:w="8296" w:type="dxa"/>
+          </w:tcPr>
+          <w:p>
+            <w:pPr>
+              <w:jc w:val="center"/>
+              <w:rPr>
+                <w:rFonts w:ascii="微軟正黑體" w:eastAsia="微軟正黑體" w:hAnsi="微軟正黑體" w:hint="eastAsia"/>
+                <w:szCs w:val="24"/>
+              </w:rPr>
+            </w:pPr>
+            <w:r>
+              <w:rPr>
+                <w:rFonts w:ascii="微軟正黑體" w:eastAsia="微軟正黑體" w:hAnsi="微軟正黑體" w:hint="eastAsia"/>
+                <w:szCs w:val="24"/>
+              </w:rPr>
+              <w:t>第四步. 將資料進行分類</w:t>
+            </w:r>
+          </w:p>
+        </w:tc>
+      </w:tr>
+      <w:tr>
+        <w:trPr>
+          <w:jc w:val="center"/>
+        </w:trPr>
+        <w:tc>
+          <w:tcPr>
+            <w:tcW w:w="8296" w:type="dxa"/>
+          </w:tcPr>
+          <w:p>
+            <w:pPr>
+              <w:jc w:val="center"/>
+              <w:rPr>
+                <w:rFonts w:ascii="微軟正黑體" w:eastAsia="微軟正黑體" w:hAnsi="微軟正黑體" w:hint="eastAsia"/>
+                <w:szCs w:val="24"/>
+              </w:rPr>
+            </w:pPr>
+            <w:r>
+              <w:rPr>
+                <w:rFonts w:ascii="微軟正黑體" w:eastAsia="微軟正黑體" w:hAnsi="微軟正黑體"/>
+                <w:szCs w:val="24"/>
+              </w:rPr>
+              <w:drawing>
+                <wp:inline distT="0" distB="0" distL="0" distR="0" wp14:anchorId="2FE91C72" wp14:editId="1CF514E3">
+                  <wp:extent cx="5274310" cy="1266825"/>
+                  <wp:effectExtent l="0" t="0" r="2540" b="9525"/>
+                  <wp:docPr id="8" name="圖片 8"/>
+                  <wp:cNvGraphicFramePr>
+                    <a:graphicFrameLocks xmlns:a="http://schemas.openxmlformats.org/drawingml/2006/main" noChangeAspect="1"/>
+                  </wp:cNvGraphicFramePr>
+                  <a:graphic xmlns:a="http://schemas.openxmlformats.org/drawingml/2006/main">
+                    <a:graphicData uri="http://schemas.openxmlformats.org/drawingml/2006/picture">
+                      <pic:pic xmlns:pic="http://schemas.openxmlformats.org/drawingml/2006/picture">
+                        <pic:nvPicPr>
+                          <pic:cNvPr id="1" name=""/>
+                          <pic:cNvPicPr/>
+                        </pic:nvPicPr>
+                        <pic:blipFill>
+                          <a:blip r:embed="rId10"/>
+                          <a:stretch>
+                            <a:fillRect/>
+                          </a:stretch>
+                        </pic:blipFill>
+                        <pic:spPr>
+                          <a:xfrm>
+                            <a:off x="0" y="0"/>
+                            <a:ext cx="5274310" cy="1266825"/>
+                          </a:xfrm>
+                          <a:prstGeom prst="rect">
+                            <a:avLst/>
+                          </a:prstGeom>
+                        </pic:spPr>
+                      </pic:pic>
+                    </a:graphicData>
+                  </a:graphic>
+                </wp:inline>
+              </w:drawing>
+            </w:r>
+          </w:p>
+        </w:tc>
+      </w:tr>
+      <w:tr>
+        <w:trPr>
+          <w:jc w:val="center"/>
+        </w:trPr>
+        <w:tc>
+          <w:tcPr>
+            <w:tcW w:w="8296" w:type="dxa"/>
+          </w:tcPr>
+          <w:p>
+            <w:pPr>
+              <w:jc w:val="center"/>
+              <w:rPr>
+                <w:rFonts w:ascii="微軟正黑體" w:eastAsia="微軟正黑體" w:hAnsi="微軟正黑體" w:hint="eastAsia"/>
+                <w:szCs w:val="24"/>
+              </w:rPr>
+            </w:pPr>
+            <w:r>
+              <w:rPr>
+                <w:rFonts w:ascii="微軟正黑體" w:eastAsia="微軟正黑體" w:hAnsi="微軟正黑體" w:hint="eastAsia"/>
+                <w:szCs w:val="24"/>
+              </w:rPr>
+              <w:t>第五步. 使用model進行training，在進行過很多不同的m</w:t>
+            </w:r>
+            <w:r>
+              <w:rPr>
+                <w:rFonts w:ascii="微軟正黑體" w:eastAsia="微軟正黑體" w:hAnsi="微軟正黑體"/>
+                <w:szCs w:val="24"/>
+              </w:rPr>
+              <w:t>odel</w:t>
+            </w:r>
+            <w:r>
+              <w:rPr>
+                <w:rFonts w:ascii="微軟正黑體" w:eastAsia="微軟正黑體" w:hAnsi="微軟正黑體" w:hint="eastAsia"/>
+                <w:szCs w:val="24"/>
+              </w:rPr>
+              <w:t>發現</w:t>
+            </w:r>
+            <w:proofErr w:type="spellStart"/>
+            <w:r>
+              <w:rPr>
+                <w:rFonts w:ascii="微軟正黑體" w:eastAsia="微軟正黑體" w:hAnsi="微軟正黑體" w:hint="eastAsia"/>
+                <w:szCs w:val="24"/>
+              </w:rPr>
+              <w:t>MLPClassifier</w:t>
+            </w:r>
+            <w:proofErr w:type="spellEnd"/>
+            <w:r>
+              <w:rPr>
+                <w:rFonts w:ascii="微軟正黑體" w:eastAsia="微軟正黑體" w:hAnsi="微軟正黑體" w:hint="eastAsia"/>
+                <w:szCs w:val="24"/>
+              </w:rPr>
+              <w:t>有最高的分數表現。</w:t>
+            </w:r>
+          </w:p>
+        </w:tc>
+      </w:tr>
+      <w:tr>
+        <w:trPr>
+          <w:jc w:val="center"/>
+        </w:trPr>
+        <w:tc>
+          <w:tcPr>
+            <w:tcW w:w="8296" w:type="dxa"/>
+          </w:tcPr>
+          <w:p>
+            <w:pPr>
+              <w:jc w:val="center"/>
+              <w:rPr>
+                <w:rFonts w:ascii="微軟正黑體" w:eastAsia="微軟正黑體" w:hAnsi="微軟正黑體" w:hint="eastAsia"/>
+                <w:szCs w:val="24"/>
+              </w:rPr>
+            </w:pPr>
+            <w:r>
+              <w:rPr>
+                <w:rFonts w:ascii="微軟正黑體" w:eastAsia="微軟正黑體" w:hAnsi="微軟正黑體"/>
+                <w:szCs w:val="24"/>
+              </w:rPr>
+              <w:drawing>
+                <wp:inline distT="0" distB="0" distL="0" distR="0" wp14:anchorId="0B43D88C" wp14:editId="44D738C4">
+                  <wp:extent cx="5274310" cy="1306830"/>
+                  <wp:effectExtent l="0" t="0" r="2540" b="7620"/>
+                  <wp:docPr id="9" name="圖片 9"/>
+                  <wp:cNvGraphicFramePr>
+                    <a:graphicFrameLocks xmlns:a="http://schemas.openxmlformats.org/drawingml/2006/main" noChangeAspect="1"/>
+                  </wp:cNvGraphicFramePr>
+                  <a:graphic xmlns:a="http://schemas.openxmlformats.org/drawingml/2006/main">
+                    <a:graphicData uri="http://schemas.openxmlformats.org/drawingml/2006/picture">
+                      <pic:pic xmlns:pic="http://schemas.openxmlformats.org/drawingml/2006/picture">
+                        <pic:nvPicPr>
+                          <pic:cNvPr id="1" name=""/>
+                          <pic:cNvPicPr/>
+                        </pic:nvPicPr>
+                        <pic:blipFill>
+                          <a:blip r:embed="rId11"/>
+                          <a:stretch>
+                            <a:fillRect/>
+                          </a:stretch>
+                        </pic:blipFill>
+                        <pic:spPr>
+                          <a:xfrm>
+                            <a:off x="0" y="0"/>
+                            <a:ext cx="5274310" cy="1306830"/>
+                          </a:xfrm>
+                          <a:prstGeom prst="rect">
+                            <a:avLst/>
+                          </a:prstGeom>
+                        </pic:spPr>
+                      </pic:pic>
+                    </a:graphicData>
+                  </a:graphic>
+                </wp:inline>
+              </w:drawing>
+            </w:r>
+          </w:p>
+        </w:tc>
+      </w:tr>
+      <w:tr>
+        <w:trPr>
+          <w:jc w:val="center"/>
+        </w:trPr>
+        <w:tc>
+          <w:tcPr>
+            <w:tcW w:w="8296" w:type="dxa"/>
+          </w:tcPr>
+          <w:p>
+            <w:pPr>
+              <w:jc w:val="center"/>
+              <w:rPr>
+                <w:rFonts w:ascii="微軟正黑體" w:eastAsia="微軟正黑體" w:hAnsi="微軟正黑體" w:hint="eastAsia"/>
+                <w:szCs w:val="24"/>
+              </w:rPr>
+            </w:pPr>
+            <w:r>
+              <w:rPr>
+                <w:rFonts w:ascii="微軟正黑體" w:eastAsia="微軟正黑體" w:hAnsi="微軟正黑體" w:hint="eastAsia"/>
+                <w:szCs w:val="24"/>
+              </w:rPr>
+              <w:t>第六步. 訓練和測試的分數呈現</w:t>
+            </w:r>
+          </w:p>
+        </w:tc>
+      </w:tr>
+      <w:tr>
+        <w:trPr>
+          <w:jc w:val="center"/>
+        </w:trPr>
+        <w:tc>
+          <w:tcPr>
+            <w:tcW w:w="8296" w:type="dxa"/>
+          </w:tcPr>
+          <w:p>
+            <w:pPr>
+              <w:jc w:val="center"/>
+              <w:rPr>
+                <w:rFonts w:ascii="微軟正黑體" w:eastAsia="微軟正黑體" w:hAnsi="微軟正黑體" w:hint="eastAsia"/>
+                <w:szCs w:val="24"/>
+              </w:rPr>
+            </w:pPr>
+            <w:r>
+              <w:rPr>
+                <w:rFonts w:ascii="微軟正黑體" w:eastAsia="微軟正黑體" w:hAnsi="微軟正黑體"/>
+                <w:szCs w:val="24"/>
+              </w:rPr>
+              <w:lastRenderedPageBreak/>
+              <w:drawing>
+                <wp:inline distT="0" distB="0" distL="0" distR="0" wp14:anchorId="6D57251C" wp14:editId="4337852E">
+                  <wp:extent cx="5274310" cy="4046855"/>
+                  <wp:effectExtent l="0" t="0" r="2540" b="0"/>
+                  <wp:docPr id="10" name="圖片 10"/>
+                  <wp:cNvGraphicFramePr>
+                    <a:graphicFrameLocks xmlns:a="http://schemas.openxmlformats.org/drawingml/2006/main" noChangeAspect="1"/>
+                  </wp:cNvGraphicFramePr>
+                  <a:graphic xmlns:a="http://schemas.openxmlformats.org/drawingml/2006/main">
+                    <a:graphicData uri="http://schemas.openxmlformats.org/drawingml/2006/picture">
+                      <pic:pic xmlns:pic="http://schemas.openxmlformats.org/drawingml/2006/picture">
+                        <pic:nvPicPr>
+                          <pic:cNvPr id="1" name=""/>
+                          <pic:cNvPicPr/>
+                        </pic:nvPicPr>
+                        <pic:blipFill>
+                          <a:blip r:embed="rId12"/>
+                          <a:stretch>
+                            <a:fillRect/>
+                          </a:stretch>
+                        </pic:blipFill>
+                        <pic:spPr>
+                          <a:xfrm>
+                            <a:off x="0" y="0"/>
+                            <a:ext cx="5274310" cy="4046855"/>
+                          </a:xfrm>
+                          <a:prstGeom prst="rect">
+                            <a:avLst/>
+                          </a:prstGeom>
+                        </pic:spPr>
+                      </pic:pic>
+                    </a:graphicData>
+                  </a:graphic>
+                </wp:inline>
+              </w:drawing>
+            </w:r>
+          </w:p>
+        </w:tc>
+      </w:tr>
+      <w:tr>
+        <w:trPr>
+          <w:jc w:val="center"/>
+        </w:trPr>
+        <w:tc>
+          <w:tcPr>
+            <w:tcW w:w="8296" w:type="dxa"/>
+          </w:tcPr>
+          <w:p>
+            <w:pPr>
+              <w:jc w:val="center"/>
+              <w:rPr>
+                <w:rFonts w:ascii="微軟正黑體" w:eastAsia="微軟正黑體" w:hAnsi="微軟正黑體"/>
+                <w:szCs w:val="24"/>
+              </w:rPr>
+            </w:pPr>
+            <w:r>
+              <w:rPr>
+                <w:rFonts w:ascii="微軟正黑體" w:eastAsia="微軟正黑體" w:hAnsi="微軟正黑體" w:hint="eastAsia"/>
+                <w:szCs w:val="24"/>
+              </w:rPr>
+              <w:t>最後. 再用剛剛t</w:t>
+            </w:r>
+            <w:r>
+              <w:rPr>
+                <w:rFonts w:ascii="微軟正黑體" w:eastAsia="微軟正黑體" w:hAnsi="微軟正黑體"/>
+                <w:szCs w:val="24"/>
+              </w:rPr>
+              <w:t>rain</w:t>
+            </w:r>
+            <w:r>
+              <w:rPr>
+                <w:rFonts w:ascii="微軟正黑體" w:eastAsia="微軟正黑體" w:hAnsi="微軟正黑體" w:hint="eastAsia"/>
+                <w:szCs w:val="24"/>
+              </w:rPr>
+              <w:t>出來的model進行預測，文字的處理與剛剛train的資料處理相同。</w:t>
+            </w:r>
+          </w:p>
+          <w:p>
+            <w:pPr>
+              <w:jc w:val="center"/>
+              <w:rPr>
+                <w:rFonts w:ascii="微軟正黑體" w:eastAsia="微軟正黑體" w:hAnsi="微軟正黑體" w:hint="eastAsia"/>
+                <w:szCs w:val="24"/>
+              </w:rPr>
+            </w:pPr>
+            <w:proofErr w:type="spellStart"/>
+            <w:r>
+              <w:rPr>
+                <w:rFonts w:ascii="微軟正黑體" w:eastAsia="微軟正黑體" w:hAnsi="微軟正黑體"/>
+                <w:szCs w:val="24"/>
+              </w:rPr>
+              <w:t>Github</w:t>
+            </w:r>
+            <w:proofErr w:type="spellEnd"/>
+            <w:r>
+              <w:rPr>
+                <w:rFonts w:ascii="微軟正黑體" w:eastAsia="微軟正黑體" w:hAnsi="微軟正黑體" w:hint="eastAsia"/>
+                <w:szCs w:val="24"/>
+              </w:rPr>
+              <w:t xml:space="preserve">連結 : </w:t>
+            </w:r>
+            <w:hyperlink r:id="rId13" w:history="1">
+              <w:r>
+                <w:rPr>
+                  <w:rStyle w:val="a4"/>
+                </w:rPr>
+                <w:t>1072030/Kaggle-Weather-predict (github.com)</w:t>
+              </w:r>
+            </w:hyperlink>
+          </w:p>
+        </w:tc>
+      </w:tr>
+    </w:tbl>
+    <w:p>
+      <w:pPr>
+        <w:rPr>
+          <w:rFonts w:ascii="微軟正黑體" w:eastAsia="微軟正黑體" w:hAnsi="微軟正黑體"/>
+          <w:sz w:val="36"/>
+          <w:szCs w:val="36"/>
+        </w:rPr>
+      </w:pPr>
     </w:p>
     <w:sectPr>
       <w:pgSz w:w="11906" w:h="16838"/>
@@ -567,6 +1417,18 @@
       </w:tblBorders>
     </w:tblPr>
   </w:style>
+  <w:style w:type="character" w:styleId="a4">
+    <w:name w:val="Hyperlink"/>
+    <w:basedOn w:val="a0"/>
+    <w:uiPriority w:val="99"/>
+    <w:semiHidden/>
+    <w:unhideWhenUsed/>
+    <w:rsid w:val="0057020F"/>
+    <w:rPr>
+      <w:color w:val="0000FF"/>
+      <w:u w:val="single"/>
+    </w:rPr>
+  </w:style>
 </w:styles>
 </file>
 
